--- a/DENTIST/documentation.docx
+++ b/DENTIST/documentation.docx
@@ -20,22 +20,38 @@
     </w:p>
     <w:p>
       <w:r>
-        <w:t xml:space="preserve">This project handles the structure from taking a sensory data from Arduino and showcasing it simultaneously on a local hosted webpage. It uses various technologies and languages, and incorporates a structure which displays real time sensory data on the webpage. </w:t>
+        <w:t>This project handles the structure from taking sensory data from Arduino and showcasing it simultaneously on a locally hosted webpage. It uses various technologies and languages and incorporates a structure which displays real-time sensory data on the webpage.</w:t>
       </w:r>
     </w:p>
     <w:p>
       <w:pPr>
         <w:pStyle w:val="Heading2"/>
       </w:pPr>
-      <w:proofErr w:type="spellStart"/>
-      <w:r>
-        <w:t>Motiation</w:t>
-      </w:r>
-      <w:proofErr w:type="spellEnd"/>
-    </w:p>
-    <w:p>
-      <w:r>
-        <w:t xml:space="preserve">This project would be fused with a sensor, to get side temperatures if teeth in a human mouth, and keep a visual track of the temperatures. The project is to be integrated by a medical student for their project. </w:t>
+      <w:r>
+        <w:t>Moti</w:t>
+      </w:r>
+      <w:r>
+        <w:t>v</w:t>
+      </w:r>
+      <w:r>
+        <w:t>ation</w:t>
+      </w:r>
+    </w:p>
+    <w:p>
+      <w:r>
+        <w:t xml:space="preserve">This project would be fused with a sensor, to get side temperatures </w:t>
+      </w:r>
+      <w:r>
+        <w:t>o</w:t>
+      </w:r>
+      <w:r>
+        <w:t>f teeth in a human mouth, and keep a visual track of the temperatures. The project is to be integrated by a medical s</w:t>
+      </w:r>
+      <w:r>
+        <w:t>t</w:t>
+      </w:r>
+      <w:r>
+        <w:t xml:space="preserve">udent for their project. </w:t>
       </w:r>
     </w:p>
     <w:p>
@@ -106,6 +122,9 @@
     </w:p>
     <w:p>
       <w:r>
+        <w:rPr>
+          <w:noProof/>
+        </w:rPr>
         <w:drawing>
           <wp:inline distT="0" distB="0" distL="0" distR="0" wp14:anchorId="73B71D08" wp14:editId="485304B1">
             <wp:extent cx="5731510" cy="1454785"/>
@@ -146,7 +165,7 @@
     <w:p/>
     <w:p>
       <w:r>
-        <w:t xml:space="preserve">The sensory data is constantly collected on the Arduino. On press of a button, the processing sketch in between performs necessary actions in the database and stores the sensory value. This value is later retrieved by the backend of the webpage from the database, and is displayed in real time on the screen. </w:t>
+        <w:t>The sensory data is constantly collected on the Arduino. With one press of a button, the processing sketch in between performs necessary actions in the database and stores the sensory value. This value is later retrieved by the backend of the webpage from the database and is displayed in real-time on the screen.</w:t>
       </w:r>
     </w:p>
     <w:p/>
@@ -198,21 +217,12 @@
         <w:pStyle w:val="Heading3"/>
       </w:pPr>
       <w:r>
-        <w:lastRenderedPageBreak/>
         <w:t>Database</w:t>
       </w:r>
     </w:p>
     <w:p>
       <w:r>
-        <w:t xml:space="preserve">The database consists of patient information, patient teeth temperatures and a few flag variables for smoothing data transaction between </w:t>
-      </w:r>
-      <w:proofErr w:type="spellStart"/>
-      <w:r>
-        <w:t>arduino</w:t>
-      </w:r>
-      <w:proofErr w:type="spellEnd"/>
-      <w:r>
-        <w:t xml:space="preserve"> and webpage. </w:t>
+        <w:t>The database consists of patient information, patient teeth temperatures and a few flag variables for smoothing data transaction between Arduino and webpage.</w:t>
       </w:r>
     </w:p>
     <w:p>
@@ -272,10 +282,12 @@
     </w:p>
     <w:p/>
     <w:p/>
-    <w:p/>
-    <w:p>
-      <w:r>
-        <w:t xml:space="preserve">The info table consists of general data of the patients which is required by the doctor. This data is taken from the form html page. </w:t>
+    <w:p>
+      <w:r>
+        <w:t>The info table consists of general data of the patients which are required by the doctor. This data is taken from the form HTML page</w:t>
+      </w:r>
+      <w:r>
+        <w:t>.</w:t>
       </w:r>
     </w:p>
     <w:p>
@@ -336,7 +348,7 @@
     <w:p>
       <w:r>
         <w:lastRenderedPageBreak/>
-        <w:t>The flags table consists a flag variable, a button variable to store button state, a side variable to find current teeth number and side of the patient and a user id to get the current patient id.</w:t>
+        <w:t>The flags table consists of a flag variable, a button variable to store button state, a side variable to find current teeth number and side of the patient and a user id to get the current patient id.</w:t>
       </w:r>
     </w:p>
     <w:p>
@@ -486,15 +498,12 @@
     </w:p>
     <w:p>
       <w:r>
-        <w:t xml:space="preserve">Form html page, takes up all the necessary information </w:t>
-      </w:r>
-      <w:proofErr w:type="gramStart"/>
-      <w:r>
-        <w:t>of  the</w:t>
-      </w:r>
-      <w:proofErr w:type="gramEnd"/>
-      <w:r>
-        <w:t xml:space="preserve"> patient and provides a link to the temperatures page, which stores the patient info and starts registering teeth temperatures of patient. </w:t>
+        <w:t>Form Page</w:t>
+      </w:r>
+    </w:p>
+    <w:p>
+      <w:r>
+        <w:t>Form Html page takes up all the necessary information of the patient and provides a link to the temperatures page, which stores the patient info and starts registering teeth temperatures of a patient</w:t>
       </w:r>
     </w:p>
     <w:p>
@@ -559,10 +568,9 @@
     </w:p>
     <w:p>
       <w:r>
-        <w:t>This page displays the teeth temperatures in real time. It communicates with database and displays the teeth temperatures according to variables in flags table. This page was developed in stages in order to reduce the complexity and provide a more custom interface to the client.</w:t>
-      </w:r>
-    </w:p>
-    <w:p/>
+        <w:t>This page displays the teeth temperatures in real-time. It communicates with the database and displays the teeth temperatures according to variables in flags table. This page was developed in stages to reduce the complexity and provide a more custom interface to the client.</w:t>
+      </w:r>
+    </w:p>
     <w:p>
       <w:r>
         <w:rPr>
@@ -620,6 +628,7 @@
     </w:p>
     <w:p>
       <w:r>
+        <w:lastRenderedPageBreak/>
         <w:t>The final temperatures display.</w:t>
       </w:r>
     </w:p>
@@ -628,7 +637,6 @@
         <w:rPr>
           <w:noProof/>
         </w:rPr>
-        <w:lastRenderedPageBreak/>
         <w:drawing>
           <wp:inline distT="0" distB="0" distL="0" distR="0" wp14:anchorId="23BD4A3C" wp14:editId="2F9699E9">
             <wp:extent cx="5731510" cy="3222625"/>
@@ -682,23 +690,7 @@
     <w:p/>
     <w:p>
       <w:r>
-        <w:t xml:space="preserve">A reset </w:t>
-      </w:r>
-      <w:proofErr w:type="spellStart"/>
-      <w:r>
-        <w:t>databse</w:t>
-      </w:r>
-      <w:proofErr w:type="spellEnd"/>
-      <w:r>
-        <w:t xml:space="preserve"> page has also been created for user convenience. You can also initialize the </w:t>
-      </w:r>
-      <w:proofErr w:type="spellStart"/>
-      <w:r>
-        <w:t>databse</w:t>
-      </w:r>
-      <w:proofErr w:type="spellEnd"/>
-      <w:r>
-        <w:t xml:space="preserve"> by running this page.</w:t>
+        <w:t>A reset database page has also been created for user convenience. You can also initialize the database by running this page.</w:t>
       </w:r>
     </w:p>
     <w:p>
@@ -1404,7 +1396,7 @@
     <w:uiPriority w:val="9"/>
     <w:unhideWhenUsed/>
     <w:qFormat/>
-    <w:rsid w:val="004E74B6"/>
+    <w:rsid w:val="009B00F4"/>
     <w:pPr>
       <w:keepNext/>
       <w:keepLines/>
@@ -1414,7 +1406,7 @@
     <w:rPr>
       <w:rFonts w:asciiTheme="majorHAnsi" w:eastAsiaTheme="majorEastAsia" w:hAnsiTheme="majorHAnsi" w:cstheme="majorBidi"/>
       <w:color w:val="44546A" w:themeColor="text2"/>
-      <w:sz w:val="16"/>
+      <w:sz w:val="26"/>
       <w:szCs w:val="24"/>
     </w:rPr>
   </w:style>
@@ -1486,11 +1478,11 @@
     <w:basedOn w:val="DefaultParagraphFont"/>
     <w:link w:val="Heading3"/>
     <w:uiPriority w:val="9"/>
-    <w:rsid w:val="004E74B6"/>
+    <w:rsid w:val="009B00F4"/>
     <w:rPr>
       <w:rFonts w:asciiTheme="majorHAnsi" w:eastAsiaTheme="majorEastAsia" w:hAnsiTheme="majorHAnsi" w:cstheme="majorBidi"/>
       <w:color w:val="44546A" w:themeColor="text2"/>
-      <w:sz w:val="16"/>
+      <w:sz w:val="26"/>
       <w:szCs w:val="24"/>
     </w:rPr>
   </w:style>
